--- a/documents/word/testing_documentation/testing_documentation.docx
+++ b/documents/word/testing_documentation/testing_documentation.docx
@@ -3,6 +3,44 @@
 <w:document xmlns:wpc="http://schemas.microsoft.com/office/word/2010/wordprocessingCanvas" xmlns:cx="http://schemas.microsoft.com/office/drawing/2014/chartex" xmlns:cx1="http://schemas.microsoft.com/office/drawing/2015/9/8/chartex" xmlns:cx2="http://schemas.microsoft.com/office/drawing/2015/10/21/chartex" xmlns:cx3="http://schemas.microsoft.com/office/drawing/2016/5/9/chartex" xmlns:cx4="http://schemas.microsoft.com/office/drawing/2016/5/10/chartex" xmlns:cx5="http://schemas.microsoft.com/office/drawing/2016/5/11/chartex" xmlns:cx6="http://schemas.microsoft.com/office/drawing/2016/5/12/chartex" xmlns:cx7="http://schemas.microsoft.com/office/drawing/2016/5/13/chartex" xmlns:cx8="http://schemas.microsoft.com/office/drawing/2016/5/14/chartex" xmlns:mc="http://schemas.openxmlformats.org/markup-compatibility/2006" xmlns:aink="http://schemas.microsoft.com/office/drawing/2016/ink" xmlns:am3d="http://schemas.microsoft.com/office/drawing/2017/model3d" xmlns:o="urn:schemas-microsoft-com:office:office" xmlns:r="http://schemas.openxmlformats.org/officeDocument/2006/relationships" xmlns:m="http://schemas.openxmlformats.org/officeDocument/2006/math" xmlns:v="urn:schemas-microsoft-com:vml" xmlns:wp14="http://schemas.microsoft.com/office/word/2010/wordprocessingDrawing" xmlns:wp="http://schemas.openxmlformats.org/drawingml/2006/wordprocessingDrawing" xmlns:w10="urn:schemas-microsoft-com:office:word" xmlns:w="http://schemas.openxmlformats.org/wordprocessingml/2006/main" xmlns:w14="http://schemas.microsoft.com/office/word/2010/wordml" xmlns:w15="http://schemas.microsoft.com/office/word/2012/wordml" xmlns:w16cid="http://schemas.microsoft.com/office/word/2016/wordml/cid" xmlns:w16se="http://schemas.microsoft.com/office/word/2015/wordml/symex" xmlns:wpg="http://schemas.microsoft.com/office/word/2010/wordprocessingGroup" xmlns:wpi="http://schemas.microsoft.com/office/word/2010/wordprocessingInk" xmlns:wne="http://schemas.microsoft.com/office/word/2006/wordml" xmlns:wps="http://schemas.microsoft.com/office/word/2010/wordprocessingShape" mc:Ignorable="w14 w15 w16se w16cid wp14">
   <w:body>
     <w:p>
+      <w:pPr>
+        <w:jc w:val="center"/>
+        <w:rPr>
+          <w:sz w:val="36"/>
+          <w:szCs w:val="36"/>
+        </w:rPr>
+      </w:pPr>
+      <w:r>
+        <w:rPr>
+          <w:sz w:val="36"/>
+          <w:szCs w:val="36"/>
+        </w:rPr>
+        <w:t>Zöldség hirdetés:</w:t>
+      </w:r>
+    </w:p>
+    <w:p>
+      <w:pPr>
+        <w:jc w:val="center"/>
+        <w:rPr>
+          <w:sz w:val="36"/>
+          <w:szCs w:val="36"/>
+        </w:rPr>
+      </w:pPr>
+      <w:r>
+        <w:rPr>
+          <w:sz w:val="36"/>
+          <w:szCs w:val="36"/>
+        </w:rPr>
+        <w:t>Tesztelési dokumentáció:</w:t>
+      </w:r>
+    </w:p>
+    <w:p>
+      <w:pPr>
+        <w:rPr>
+          <w:sz w:val="36"/>
+          <w:szCs w:val="36"/>
+        </w:rPr>
+      </w:pPr>
       <w:bookmarkStart w:id="0" w:name="_GoBack"/>
       <w:bookmarkEnd w:id="0"/>
     </w:p>

--- a/documents/word/testing_documentation/testing_documentation.docx
+++ b/documents/word/testing_documentation/testing_documentation.docx
@@ -41,6 +41,50 @@
           <w:szCs w:val="36"/>
         </w:rPr>
       </w:pPr>
+    </w:p>
+    <w:p>
+      <w:pPr>
+        <w:rPr>
+          <w:sz w:val="36"/>
+          <w:szCs w:val="36"/>
+        </w:rPr>
+      </w:pPr>
+      <w:r>
+        <w:rPr>
+          <w:sz w:val="36"/>
+          <w:szCs w:val="36"/>
+        </w:rPr>
+        <w:t>A következő képen a termékek kosárba helyezéséért felelős.</w:t>
+      </w:r>
+    </w:p>
+    <w:p>
+      <w:pPr>
+        <w:rPr>
+          <w:sz w:val="36"/>
+          <w:szCs w:val="36"/>
+        </w:rPr>
+      </w:pPr>
+      <w:r>
+        <w:rPr>
+          <w:sz w:val="36"/>
+          <w:szCs w:val="36"/>
+        </w:rPr>
+        <w:t xml:space="preserve">A hiba az, hogy </w:t>
+      </w:r>
+      <w:r>
+        <w:rPr>
+          <w:sz w:val="36"/>
+          <w:szCs w:val="36"/>
+        </w:rPr>
+        <w:t>ahelyett,</w:t>
+      </w:r>
+      <w:r>
+        <w:rPr>
+          <w:sz w:val="36"/>
+          <w:szCs w:val="36"/>
+        </w:rPr>
+        <w:t xml:space="preserve"> hogy frissítené a kiválasztott termék mennyiségét, ha már van egy azonos termék még mindig tesz be egy új példányát a terméknek.</w:t>
+      </w:r>
       <w:bookmarkStart w:id="0" w:name="_GoBack"/>
       <w:bookmarkEnd w:id="0"/>
     </w:p>

--- a/documents/word/testing_documentation/testing_documentation.docx
+++ b/documents/word/testing_documentation/testing_documentation.docx
@@ -85,6 +85,75 @@
         </w:rPr>
         <w:t xml:space="preserve"> hogy frissítené a kiválasztott termék mennyiségét, ha már van egy azonos termék még mindig tesz be egy új példányát a terméknek.</w:t>
       </w:r>
+    </w:p>
+    <w:p>
+      <w:pPr>
+        <w:rPr>
+          <w:sz w:val="36"/>
+          <w:szCs w:val="36"/>
+        </w:rPr>
+      </w:pPr>
+      <w:r>
+        <w:rPr>
+          <w:noProof/>
+        </w:rPr>
+        <w:drawing>
+          <wp:inline distT="0" distB="0" distL="0" distR="0">
+            <wp:extent cx="5760720" cy="5950932"/>
+            <wp:effectExtent l="0" t="0" r="0" b="0"/>
+            <wp:docPr id="1" name="Kép 1"/>
+            <wp:cNvGraphicFramePr>
+              <a:graphicFrameLocks xmlns:a="http://schemas.openxmlformats.org/drawingml/2006/main" noChangeAspect="1"/>
+            </wp:cNvGraphicFramePr>
+            <a:graphic xmlns:a="http://schemas.openxmlformats.org/drawingml/2006/main">
+              <a:graphicData uri="http://schemas.openxmlformats.org/drawingml/2006/picture">
+                <pic:pic xmlns:pic="http://schemas.openxmlformats.org/drawingml/2006/picture">
+                  <pic:nvPicPr>
+                    <pic:cNvPr id="0" name="Picture 1"/>
+                    <pic:cNvPicPr>
+                      <a:picLocks noChangeAspect="1" noChangeArrowheads="1"/>
+                    </pic:cNvPicPr>
+                  </pic:nvPicPr>
+                  <pic:blipFill>
+                    <a:blip r:embed="rId4">
+                      <a:extLst>
+                        <a:ext uri="{28A0092B-C50C-407E-A947-70E740481C1C}">
+                          <a14:useLocalDpi xmlns:a14="http://schemas.microsoft.com/office/drawing/2010/main" val="0"/>
+                        </a:ext>
+                      </a:extLst>
+                    </a:blip>
+                    <a:srcRect/>
+                    <a:stretch>
+                      <a:fillRect/>
+                    </a:stretch>
+                  </pic:blipFill>
+                  <pic:spPr bwMode="auto">
+                    <a:xfrm>
+                      <a:off x="0" y="0"/>
+                      <a:ext cx="5760720" cy="5950932"/>
+                    </a:xfrm>
+                    <a:prstGeom prst="rect">
+                      <a:avLst/>
+                    </a:prstGeom>
+                    <a:noFill/>
+                    <a:ln>
+                      <a:noFill/>
+                    </a:ln>
+                  </pic:spPr>
+                </pic:pic>
+              </a:graphicData>
+            </a:graphic>
+          </wp:inline>
+        </w:drawing>
+      </w:r>
+    </w:p>
+    <w:p>
+      <w:pPr>
+        <w:rPr>
+          <w:sz w:val="36"/>
+          <w:szCs w:val="36"/>
+        </w:rPr>
+      </w:pPr>
       <w:bookmarkStart w:id="0" w:name="_GoBack"/>
       <w:bookmarkEnd w:id="0"/>
     </w:p>

--- a/documents/word/testing_documentation/testing_documentation.docx
+++ b/documents/word/testing_documentation/testing_documentation.docx
@@ -115,7 +115,7 @@
                     </pic:cNvPicPr>
                   </pic:nvPicPr>
                   <pic:blipFill>
-                    <a:blip r:embed="rId4">
+                    <a:blip r:embed="rId5">
                       <a:extLst>
                         <a:ext uri="{28A0092B-C50C-407E-A947-70E740481C1C}">
                           <a14:useLocalDpi xmlns:a14="http://schemas.microsoft.com/office/drawing/2010/main" val="0"/>
@@ -154,8 +154,472 @@
           <w:szCs w:val="36"/>
         </w:rPr>
       </w:pPr>
+      <w:r>
+        <w:rPr>
+          <w:sz w:val="36"/>
+          <w:szCs w:val="36"/>
+        </w:rPr>
+        <w:lastRenderedPageBreak/>
+        <w:t xml:space="preserve"> javítás: Hogyha null, akkor csinálja meg a </w:t>
+      </w:r>
+      <w:proofErr w:type="spellStart"/>
+      <w:r>
+        <w:rPr>
+          <w:sz w:val="36"/>
+          <w:szCs w:val="36"/>
+        </w:rPr>
+        <w:t>preparateinsertet</w:t>
+      </w:r>
+      <w:proofErr w:type="spellEnd"/>
+      <w:r>
+        <w:rPr>
+          <w:sz w:val="36"/>
+          <w:szCs w:val="36"/>
+        </w:rPr>
+        <w:t>.</w:t>
+      </w:r>
+    </w:p>
+    <w:p>
+      <w:pPr>
+        <w:pStyle w:val="Listaszerbekezds"/>
+        <w:numPr>
+          <w:ilvl w:val="0"/>
+          <w:numId w:val="1"/>
+        </w:numPr>
+        <w:rPr>
+          <w:b/>
+          <w:sz w:val="36"/>
+          <w:szCs w:val="36"/>
+          <w:u w:val="single"/>
+        </w:rPr>
+      </w:pPr>
+      <w:r>
+        <w:rPr>
+          <w:b/>
+          <w:sz w:val="36"/>
+          <w:szCs w:val="36"/>
+          <w:u w:val="single"/>
+        </w:rPr>
+        <w:t>Termékeink:</w:t>
+      </w:r>
+    </w:p>
+    <w:p>
+      <w:pPr>
+        <w:rPr>
+          <w:sz w:val="36"/>
+          <w:szCs w:val="36"/>
+        </w:rPr>
+      </w:pPr>
+      <w:r>
+        <w:rPr>
+          <w:sz w:val="36"/>
+          <w:szCs w:val="36"/>
+        </w:rPr>
+        <w:t xml:space="preserve">Hogyha rákattintok a vásárlásra, akkor egy </w:t>
+      </w:r>
+      <w:proofErr w:type="spellStart"/>
+      <w:r>
+        <w:rPr>
+          <w:sz w:val="36"/>
+          <w:szCs w:val="36"/>
+        </w:rPr>
+        <w:t>modal</w:t>
+      </w:r>
+      <w:proofErr w:type="spellEnd"/>
+      <w:r>
+        <w:rPr>
+          <w:sz w:val="36"/>
+          <w:szCs w:val="36"/>
+        </w:rPr>
+        <w:t xml:space="preserve"> jelenik meg a fizetéssel kapcsolatban és belerakja a kosárba a terméket a mennyiséggel együtt.</w:t>
+      </w:r>
+    </w:p>
+    <w:p>
+      <w:pPr>
+        <w:pStyle w:val="Listaszerbekezds"/>
+        <w:numPr>
+          <w:ilvl w:val="0"/>
+          <w:numId w:val="1"/>
+        </w:numPr>
+        <w:rPr>
+          <w:b/>
+          <w:sz w:val="36"/>
+          <w:szCs w:val="36"/>
+          <w:u w:val="single"/>
+        </w:rPr>
+      </w:pPr>
+      <w:r>
+        <w:rPr>
+          <w:b/>
+          <w:sz w:val="36"/>
+          <w:szCs w:val="36"/>
+          <w:u w:val="single"/>
+        </w:rPr>
+        <w:t>Regisztráció:</w:t>
+      </w:r>
+    </w:p>
+    <w:p>
+      <w:pPr>
+        <w:rPr>
+          <w:sz w:val="36"/>
+          <w:szCs w:val="36"/>
+        </w:rPr>
+      </w:pPr>
+      <w:r>
+        <w:rPr>
+          <w:sz w:val="36"/>
+          <w:szCs w:val="36"/>
+        </w:rPr>
+        <w:t xml:space="preserve">Ha kitöltjük azokat a </w:t>
+      </w:r>
+      <w:proofErr w:type="gramStart"/>
+      <w:r>
+        <w:rPr>
+          <w:sz w:val="36"/>
+          <w:szCs w:val="36"/>
+        </w:rPr>
+        <w:t>részeket</w:t>
+      </w:r>
+      <w:proofErr w:type="gramEnd"/>
+      <w:r>
+        <w:rPr>
+          <w:sz w:val="36"/>
+          <w:szCs w:val="36"/>
+        </w:rPr>
+        <w:t xml:space="preserve"> amik </w:t>
+      </w:r>
+      <w:proofErr w:type="spellStart"/>
+      <w:r>
+        <w:rPr>
+          <w:sz w:val="36"/>
+          <w:szCs w:val="36"/>
+        </w:rPr>
+        <w:t>kötelezőek</w:t>
+      </w:r>
+      <w:proofErr w:type="spellEnd"/>
+      <w:r>
+        <w:rPr>
+          <w:sz w:val="36"/>
+          <w:szCs w:val="36"/>
+        </w:rPr>
+        <w:t>, akkor a profilt belerakja az adatbázisba.</w:t>
+      </w:r>
+    </w:p>
+    <w:p>
+      <w:pPr>
+        <w:pStyle w:val="Listaszerbekezds"/>
+        <w:numPr>
+          <w:ilvl w:val="0"/>
+          <w:numId w:val="1"/>
+        </w:numPr>
+        <w:rPr>
+          <w:b/>
+          <w:sz w:val="36"/>
+          <w:szCs w:val="36"/>
+          <w:u w:val="single"/>
+        </w:rPr>
+      </w:pPr>
+      <w:r>
+        <w:rPr>
+          <w:b/>
+          <w:sz w:val="36"/>
+          <w:szCs w:val="36"/>
+          <w:u w:val="single"/>
+        </w:rPr>
+        <w:t>P</w:t>
+      </w:r>
+      <w:r>
+        <w:rPr>
+          <w:b/>
+          <w:sz w:val="36"/>
+          <w:szCs w:val="36"/>
+          <w:u w:val="single"/>
+        </w:rPr>
+        <w:t>rofil:</w:t>
+      </w:r>
+    </w:p>
+    <w:p>
+      <w:pPr>
+        <w:rPr>
+          <w:sz w:val="36"/>
+          <w:szCs w:val="36"/>
+        </w:rPr>
+      </w:pPr>
+      <w:r>
+        <w:rPr>
+          <w:sz w:val="36"/>
+          <w:szCs w:val="36"/>
+        </w:rPr>
+        <w:t xml:space="preserve">Itt lehet szerkeszteni az adataidat. Ahogy idejössz, rögtön berakja </w:t>
+      </w:r>
+      <w:proofErr w:type="spellStart"/>
+      <w:r>
+        <w:rPr>
+          <w:sz w:val="36"/>
+          <w:szCs w:val="36"/>
+        </w:rPr>
+        <w:t>placeholderként</w:t>
+      </w:r>
+      <w:proofErr w:type="spellEnd"/>
+      <w:r>
+        <w:rPr>
+          <w:sz w:val="36"/>
+          <w:szCs w:val="36"/>
+        </w:rPr>
+        <w:t xml:space="preserve"> azokat az adatokat, amiket regisztrációkor vagy bejelentkezéskor beírtál.</w:t>
+      </w:r>
+    </w:p>
+    <w:p>
+      <w:pPr>
+        <w:pStyle w:val="Listaszerbekezds"/>
+        <w:numPr>
+          <w:ilvl w:val="0"/>
+          <w:numId w:val="1"/>
+        </w:numPr>
+        <w:rPr>
+          <w:b/>
+          <w:sz w:val="36"/>
+          <w:szCs w:val="36"/>
+          <w:u w:val="single"/>
+        </w:rPr>
+      </w:pPr>
+      <w:r>
+        <w:rPr>
+          <w:b/>
+          <w:sz w:val="36"/>
+          <w:szCs w:val="36"/>
+          <w:u w:val="single"/>
+        </w:rPr>
+        <w:t>Kosár:</w:t>
+      </w:r>
+    </w:p>
+    <w:p>
+      <w:pPr>
+        <w:rPr>
+          <w:sz w:val="36"/>
+          <w:szCs w:val="36"/>
+        </w:rPr>
+      </w:pPr>
+      <w:r>
+        <w:rPr>
+          <w:sz w:val="36"/>
+          <w:szCs w:val="36"/>
+        </w:rPr>
+        <w:t xml:space="preserve">Itt tudod kifizetni </w:t>
+      </w:r>
+      <w:proofErr w:type="gramStart"/>
+      <w:r>
+        <w:rPr>
+          <w:sz w:val="36"/>
+          <w:szCs w:val="36"/>
+        </w:rPr>
+        <w:t>azokat</w:t>
+      </w:r>
+      <w:proofErr w:type="gramEnd"/>
+      <w:r>
+        <w:rPr>
+          <w:sz w:val="36"/>
+          <w:szCs w:val="36"/>
+        </w:rPr>
+        <w:t xml:space="preserve"> amiket a kosárba raktál.</w:t>
+      </w:r>
+    </w:p>
+    <w:p>
+      <w:pPr>
+        <w:pStyle w:val="Listaszerbekezds"/>
+        <w:numPr>
+          <w:ilvl w:val="0"/>
+          <w:numId w:val="1"/>
+        </w:numPr>
+        <w:rPr>
+          <w:b/>
+          <w:sz w:val="36"/>
+          <w:szCs w:val="36"/>
+          <w:u w:val="single"/>
+        </w:rPr>
+      </w:pPr>
+      <w:r>
+        <w:rPr>
+          <w:b/>
+          <w:sz w:val="36"/>
+          <w:szCs w:val="36"/>
+          <w:u w:val="single"/>
+        </w:rPr>
+        <w:t>Farmunk:</w:t>
+      </w:r>
+    </w:p>
+    <w:p>
+      <w:pPr>
+        <w:rPr>
+          <w:sz w:val="36"/>
+          <w:szCs w:val="36"/>
+        </w:rPr>
+      </w:pPr>
+      <w:r>
+        <w:rPr>
+          <w:sz w:val="36"/>
+          <w:szCs w:val="36"/>
+        </w:rPr>
+        <w:t>A galériában vannak a képek, a leírás még hiányzik.</w:t>
+      </w:r>
+    </w:p>
+    <w:p>
+      <w:pPr>
+        <w:pStyle w:val="Listaszerbekezds"/>
+        <w:numPr>
+          <w:ilvl w:val="0"/>
+          <w:numId w:val="1"/>
+        </w:numPr>
+        <w:rPr>
+          <w:b/>
+          <w:sz w:val="36"/>
+          <w:szCs w:val="36"/>
+          <w:u w:val="single"/>
+        </w:rPr>
+      </w:pPr>
+      <w:r>
+        <w:rPr>
+          <w:b/>
+          <w:sz w:val="36"/>
+          <w:szCs w:val="36"/>
+          <w:u w:val="single"/>
+        </w:rPr>
+        <w:t>Termelőinkről:</w:t>
+      </w:r>
+    </w:p>
+    <w:p>
+      <w:pPr>
+        <w:rPr>
+          <w:sz w:val="36"/>
+          <w:szCs w:val="36"/>
+        </w:rPr>
+      </w:pPr>
+      <w:r>
+        <w:rPr>
+          <w:sz w:val="36"/>
+          <w:szCs w:val="36"/>
+        </w:rPr>
+        <w:t xml:space="preserve">Itt tudsz információt találni </w:t>
+      </w:r>
+      <w:proofErr w:type="gramStart"/>
+      <w:r>
+        <w:rPr>
+          <w:sz w:val="36"/>
+          <w:szCs w:val="36"/>
+        </w:rPr>
+        <w:t>azokról</w:t>
+      </w:r>
+      <w:proofErr w:type="gramEnd"/>
+      <w:r>
+        <w:rPr>
+          <w:sz w:val="36"/>
+          <w:szCs w:val="36"/>
+        </w:rPr>
+        <w:t xml:space="preserve"> akik termelték ezeket a zöldségeket és a születési évüket.</w:t>
+      </w:r>
+    </w:p>
+    <w:p>
+      <w:pPr>
+        <w:pStyle w:val="Listaszerbekezds"/>
+        <w:numPr>
+          <w:ilvl w:val="0"/>
+          <w:numId w:val="1"/>
+        </w:numPr>
+        <w:rPr>
+          <w:b/>
+          <w:sz w:val="36"/>
+          <w:szCs w:val="36"/>
+          <w:u w:val="single"/>
+        </w:rPr>
+      </w:pPr>
+      <w:r>
+        <w:rPr>
+          <w:b/>
+          <w:sz w:val="36"/>
+          <w:szCs w:val="36"/>
+          <w:u w:val="single"/>
+        </w:rPr>
+        <w:t>Fejlesztőinkről:</w:t>
+      </w:r>
+    </w:p>
+    <w:p>
+      <w:pPr>
+        <w:rPr>
+          <w:sz w:val="36"/>
+          <w:szCs w:val="36"/>
+        </w:rPr>
+      </w:pPr>
+      <w:r>
+        <w:rPr>
+          <w:sz w:val="36"/>
+          <w:szCs w:val="36"/>
+        </w:rPr>
+        <w:t xml:space="preserve">Itt azok </w:t>
+      </w:r>
+      <w:proofErr w:type="gramStart"/>
+      <w:r>
+        <w:rPr>
+          <w:sz w:val="36"/>
+          <w:szCs w:val="36"/>
+        </w:rPr>
+        <w:t>találhatóak</w:t>
+      </w:r>
+      <w:proofErr w:type="gramEnd"/>
+      <w:r>
+        <w:rPr>
+          <w:sz w:val="36"/>
+          <w:szCs w:val="36"/>
+        </w:rPr>
+        <w:t xml:space="preserve"> akik az oldalt csinálták</w:t>
+      </w:r>
       <w:bookmarkStart w:id="0" w:name="_GoBack"/>
       <w:bookmarkEnd w:id="0"/>
+      <w:r>
+        <w:rPr>
+          <w:sz w:val="36"/>
+          <w:szCs w:val="36"/>
+        </w:rPr>
+        <w:t xml:space="preserve"> további információval róluk és, hogy mikor születtek.</w:t>
+      </w:r>
+    </w:p>
+    <w:p>
+      <w:pPr>
+        <w:pStyle w:val="Listaszerbekezds"/>
+        <w:numPr>
+          <w:ilvl w:val="0"/>
+          <w:numId w:val="1"/>
+        </w:numPr>
+        <w:rPr>
+          <w:b/>
+          <w:sz w:val="36"/>
+          <w:szCs w:val="36"/>
+          <w:u w:val="single"/>
+        </w:rPr>
+      </w:pPr>
+      <w:r>
+        <w:rPr>
+          <w:b/>
+          <w:sz w:val="36"/>
+          <w:szCs w:val="36"/>
+          <w:u w:val="single"/>
+        </w:rPr>
+        <w:t>Nyelvek:</w:t>
+      </w:r>
+    </w:p>
+    <w:p>
+      <w:pPr>
+        <w:rPr>
+          <w:sz w:val="36"/>
+          <w:szCs w:val="36"/>
+        </w:rPr>
+      </w:pPr>
+      <w:r>
+        <w:rPr>
+          <w:sz w:val="36"/>
+          <w:szCs w:val="36"/>
+        </w:rPr>
+        <w:t>Itt lehet kiválasztani a nyelvet.</w:t>
+      </w:r>
     </w:p>
     <w:sectPr>
       <w:pgSz w:w="11906" w:h="16838"/>
@@ -165,6 +629,103 @@
     </w:sectPr>
   </w:body>
 </w:document>
+</file>
+
+<file path=word/numbering.xml><?xml version="1.0" encoding="utf-8"?>
+<w:numbering xmlns:wpc="http://schemas.microsoft.com/office/word/2010/wordprocessingCanvas" xmlns:cx="http://schemas.microsoft.com/office/drawing/2014/chartex" xmlns:cx1="http://schemas.microsoft.com/office/drawing/2015/9/8/chartex" xmlns:cx2="http://schemas.microsoft.com/office/drawing/2015/10/21/chartex" xmlns:cx3="http://schemas.microsoft.com/office/drawing/2016/5/9/chartex" xmlns:cx4="http://schemas.microsoft.com/office/drawing/2016/5/10/chartex" xmlns:cx5="http://schemas.microsoft.com/office/drawing/2016/5/11/chartex" xmlns:cx6="http://schemas.microsoft.com/office/drawing/2016/5/12/chartex" xmlns:cx7="http://schemas.microsoft.com/office/drawing/2016/5/13/chartex" xmlns:cx8="http://schemas.microsoft.com/office/drawing/2016/5/14/chartex" xmlns:mc="http://schemas.openxmlformats.org/markup-compatibility/2006" xmlns:aink="http://schemas.microsoft.com/office/drawing/2016/ink" xmlns:am3d="http://schemas.microsoft.com/office/drawing/2017/model3d" xmlns:o="urn:schemas-microsoft-com:office:office" xmlns:r="http://schemas.openxmlformats.org/officeDocument/2006/relationships" xmlns:m="http://schemas.openxmlformats.org/officeDocument/2006/math" xmlns:v="urn:schemas-microsoft-com:vml" xmlns:wp14="http://schemas.microsoft.com/office/word/2010/wordprocessingDrawing" xmlns:wp="http://schemas.openxmlformats.org/drawingml/2006/wordprocessingDrawing" xmlns:w10="urn:schemas-microsoft-com:office:word" xmlns:w="http://schemas.openxmlformats.org/wordprocessingml/2006/main" xmlns:w14="http://schemas.microsoft.com/office/word/2010/wordml" xmlns:w15="http://schemas.microsoft.com/office/word/2012/wordml" xmlns:w16cid="http://schemas.microsoft.com/office/word/2016/wordml/cid" xmlns:w16se="http://schemas.microsoft.com/office/word/2015/wordml/symex" xmlns:wpg="http://schemas.microsoft.com/office/word/2010/wordprocessingGroup" xmlns:wpi="http://schemas.microsoft.com/office/word/2010/wordprocessingInk" xmlns:wne="http://schemas.microsoft.com/office/word/2006/wordml" xmlns:wps="http://schemas.microsoft.com/office/word/2010/wordprocessingShape" mc:Ignorable="w14 w15 w16se w16cid wp14">
+  <w:abstractNum w:abstractNumId="0" w15:restartNumberingAfterBreak="0">
+    <w:nsid w:val="23A65B43"/>
+    <w:multiLevelType w:val="hybridMultilevel"/>
+    <w:tmpl w:val="44B0A76A"/>
+    <w:lvl w:ilvl="0" w:tplc="040E000F">
+      <w:start w:val="1"/>
+      <w:numFmt w:val="decimal"/>
+      <w:lvlText w:val="%1."/>
+      <w:lvlJc w:val="left"/>
+      <w:pPr>
+        <w:ind w:left="720" w:hanging="360"/>
+      </w:pPr>
+      <w:rPr>
+        <w:rFonts w:hint="default"/>
+      </w:rPr>
+    </w:lvl>
+    <w:lvl w:ilvl="1" w:tplc="040E0019" w:tentative="1">
+      <w:start w:val="1"/>
+      <w:numFmt w:val="lowerLetter"/>
+      <w:lvlText w:val="%2."/>
+      <w:lvlJc w:val="left"/>
+      <w:pPr>
+        <w:ind w:left="1440" w:hanging="360"/>
+      </w:pPr>
+    </w:lvl>
+    <w:lvl w:ilvl="2" w:tplc="040E001B" w:tentative="1">
+      <w:start w:val="1"/>
+      <w:numFmt w:val="lowerRoman"/>
+      <w:lvlText w:val="%3."/>
+      <w:lvlJc w:val="right"/>
+      <w:pPr>
+        <w:ind w:left="2160" w:hanging="180"/>
+      </w:pPr>
+    </w:lvl>
+    <w:lvl w:ilvl="3" w:tplc="040E000F" w:tentative="1">
+      <w:start w:val="1"/>
+      <w:numFmt w:val="decimal"/>
+      <w:lvlText w:val="%4."/>
+      <w:lvlJc w:val="left"/>
+      <w:pPr>
+        <w:ind w:left="2880" w:hanging="360"/>
+      </w:pPr>
+    </w:lvl>
+    <w:lvl w:ilvl="4" w:tplc="040E0019" w:tentative="1">
+      <w:start w:val="1"/>
+      <w:numFmt w:val="lowerLetter"/>
+      <w:lvlText w:val="%5."/>
+      <w:lvlJc w:val="left"/>
+      <w:pPr>
+        <w:ind w:left="3600" w:hanging="360"/>
+      </w:pPr>
+    </w:lvl>
+    <w:lvl w:ilvl="5" w:tplc="040E001B" w:tentative="1">
+      <w:start w:val="1"/>
+      <w:numFmt w:val="lowerRoman"/>
+      <w:lvlText w:val="%6."/>
+      <w:lvlJc w:val="right"/>
+      <w:pPr>
+        <w:ind w:left="4320" w:hanging="180"/>
+      </w:pPr>
+    </w:lvl>
+    <w:lvl w:ilvl="6" w:tplc="040E000F" w:tentative="1">
+      <w:start w:val="1"/>
+      <w:numFmt w:val="decimal"/>
+      <w:lvlText w:val="%7."/>
+      <w:lvlJc w:val="left"/>
+      <w:pPr>
+        <w:ind w:left="5040" w:hanging="360"/>
+      </w:pPr>
+    </w:lvl>
+    <w:lvl w:ilvl="7" w:tplc="040E0019" w:tentative="1">
+      <w:start w:val="1"/>
+      <w:numFmt w:val="lowerLetter"/>
+      <w:lvlText w:val="%8."/>
+      <w:lvlJc w:val="left"/>
+      <w:pPr>
+        <w:ind w:left="5760" w:hanging="360"/>
+      </w:pPr>
+    </w:lvl>
+    <w:lvl w:ilvl="8" w:tplc="040E001B" w:tentative="1">
+      <w:start w:val="1"/>
+      <w:numFmt w:val="lowerRoman"/>
+      <w:lvlText w:val="%9."/>
+      <w:lvlJc w:val="right"/>
+      <w:pPr>
+        <w:ind w:left="6480" w:hanging="180"/>
+      </w:pPr>
+    </w:lvl>
+  </w:abstractNum>
+  <w:num w:numId="1">
+    <w:abstractNumId w:val="0"/>
+  </w:num>
+</w:numbering>
 </file>
 
 <file path=word/styles.xml><?xml version="1.0" encoding="utf-8"?>
@@ -592,6 +1153,17 @@
     <w:semiHidden/>
     <w:unhideWhenUsed/>
   </w:style>
+  <w:style w:type="paragraph" w:styleId="Listaszerbekezds">
+    <w:name w:val="List Paragraph"/>
+    <w:basedOn w:val="Norml"/>
+    <w:uiPriority w:val="34"/>
+    <w:qFormat/>
+    <w:rsid w:val="00BF2692"/>
+    <w:pPr>
+      <w:ind w:left="720"/>
+      <w:contextualSpacing/>
+    </w:pPr>
+  </w:style>
 </w:styles>
 </file>
 

--- a/documents/word/testing_documentation/testing_documentation.docx
+++ b/documents/word/testing_documentation/testing_documentation.docx
@@ -54,7 +54,21 @@
           <w:sz w:val="36"/>
           <w:szCs w:val="36"/>
         </w:rPr>
-        <w:t>A következő képen a termékek kosárba helyezéséért felelős.</w:t>
+        <w:t>A következő képen</w:t>
+      </w:r>
+      <w:r>
+        <w:rPr>
+          <w:sz w:val="36"/>
+          <w:szCs w:val="36"/>
+        </w:rPr>
+        <w:t xml:space="preserve"> a kódrészlet</w:t>
+      </w:r>
+      <w:r>
+        <w:rPr>
+          <w:sz w:val="36"/>
+          <w:szCs w:val="36"/>
+        </w:rPr>
+        <w:t xml:space="preserve"> a termékek kosárba helyezéséért felelős.</w:t>
       </w:r>
     </w:p>
     <w:p>
@@ -160,23 +174,7 @@
           <w:szCs w:val="36"/>
         </w:rPr>
         <w:lastRenderedPageBreak/>
-        <w:t xml:space="preserve"> javítás: Hogyha null, akkor csinálja meg a </w:t>
-      </w:r>
-      <w:proofErr w:type="spellStart"/>
-      <w:r>
-        <w:rPr>
-          <w:sz w:val="36"/>
-          <w:szCs w:val="36"/>
-        </w:rPr>
-        <w:t>preparateinsertet</w:t>
-      </w:r>
-      <w:proofErr w:type="spellEnd"/>
-      <w:r>
-        <w:rPr>
-          <w:sz w:val="36"/>
-          <w:szCs w:val="36"/>
-        </w:rPr>
-        <w:t>.</w:t>
+        <w:t xml:space="preserve"> javítás: Hogyha null, akkor csinálja meg a preparateinsertet.</w:t>
       </w:r>
     </w:p>
     <w:p>
@@ -215,23 +213,7 @@
           <w:sz w:val="36"/>
           <w:szCs w:val="36"/>
         </w:rPr>
-        <w:t xml:space="preserve">Hogyha rákattintok a vásárlásra, akkor egy </w:t>
-      </w:r>
-      <w:proofErr w:type="spellStart"/>
-      <w:r>
-        <w:rPr>
-          <w:sz w:val="36"/>
-          <w:szCs w:val="36"/>
-        </w:rPr>
-        <w:t>modal</w:t>
-      </w:r>
-      <w:proofErr w:type="spellEnd"/>
-      <w:r>
-        <w:rPr>
-          <w:sz w:val="36"/>
-          <w:szCs w:val="36"/>
-        </w:rPr>
-        <w:t xml:space="preserve"> jelenik meg a fizetéssel kapcsolatban és belerakja a kosárba a terméket a mennyiséggel együtt.</w:t>
+        <w:t>Hogyha rákattintok a vásárlásra, akkor egy modal jelenik meg a fizetéssel kapcsolatban és belerakja a kosárba a terméket a mennyiséggel együtt.</w:t>
       </w:r>
     </w:p>
     <w:p>
@@ -272,31 +254,27 @@
         </w:rPr>
         <w:t xml:space="preserve">Ha kitöltjük azokat a </w:t>
       </w:r>
-      <w:proofErr w:type="gramStart"/>
-      <w:r>
-        <w:rPr>
-          <w:sz w:val="36"/>
-          <w:szCs w:val="36"/>
-        </w:rPr>
-        <w:t>részeket</w:t>
-      </w:r>
-      <w:proofErr w:type="gramEnd"/>
-      <w:r>
-        <w:rPr>
-          <w:sz w:val="36"/>
-          <w:szCs w:val="36"/>
-        </w:rPr>
-        <w:t xml:space="preserve"> amik </w:t>
-      </w:r>
-      <w:proofErr w:type="spellStart"/>
-      <w:r>
-        <w:rPr>
-          <w:sz w:val="36"/>
-          <w:szCs w:val="36"/>
-        </w:rPr>
-        <w:t>kötelezőek</w:t>
-      </w:r>
-      <w:proofErr w:type="spellEnd"/>
+      <w:r>
+        <w:rPr>
+          <w:sz w:val="36"/>
+          <w:szCs w:val="36"/>
+        </w:rPr>
+        <w:t>részeket,</w:t>
+      </w:r>
+      <w:r>
+        <w:rPr>
+          <w:sz w:val="36"/>
+          <w:szCs w:val="36"/>
+        </w:rPr>
+        <w:t xml:space="preserve"> amik kötelező</w:t>
+      </w:r>
+      <w:r>
+        <w:rPr>
+          <w:sz w:val="36"/>
+          <w:szCs w:val="36"/>
+        </w:rPr>
+        <w:t>k</w:t>
+      </w:r>
       <w:r>
         <w:rPr>
           <w:sz w:val="36"/>
@@ -350,23 +328,7 @@
           <w:sz w:val="36"/>
           <w:szCs w:val="36"/>
         </w:rPr>
-        <w:t xml:space="preserve">Itt lehet szerkeszteni az adataidat. Ahogy idejössz, rögtön berakja </w:t>
-      </w:r>
-      <w:proofErr w:type="spellStart"/>
-      <w:r>
-        <w:rPr>
-          <w:sz w:val="36"/>
-          <w:szCs w:val="36"/>
-        </w:rPr>
-        <w:t>placeholderként</w:t>
-      </w:r>
-      <w:proofErr w:type="spellEnd"/>
-      <w:r>
-        <w:rPr>
-          <w:sz w:val="36"/>
-          <w:szCs w:val="36"/>
-        </w:rPr>
-        <w:t xml:space="preserve"> azokat az adatokat, amiket regisztrációkor vagy bejelentkezéskor beírtál.</w:t>
+        <w:t>Itt lehet szerkeszteni az adataidat. Ahogy idejössz, rögtön berakja placeholderként azokat az adatokat, amiket regisztrációkor vagy bejelentkezéskor beírtál.</w:t>
       </w:r>
     </w:p>
     <w:p>
@@ -407,15 +369,13 @@
         </w:rPr>
         <w:t xml:space="preserve">Itt tudod kifizetni </w:t>
       </w:r>
-      <w:proofErr w:type="gramStart"/>
-      <w:r>
-        <w:rPr>
-          <w:sz w:val="36"/>
-          <w:szCs w:val="36"/>
-        </w:rPr>
-        <w:t>azokat</w:t>
-      </w:r>
-      <w:proofErr w:type="gramEnd"/>
+      <w:r>
+        <w:rPr>
+          <w:sz w:val="36"/>
+          <w:szCs w:val="36"/>
+        </w:rPr>
+        <w:t>azokat,</w:t>
+      </w:r>
       <w:r>
         <w:rPr>
           <w:sz w:val="36"/>
@@ -501,15 +461,13 @@
         </w:rPr>
         <w:t xml:space="preserve">Itt tudsz információt találni </w:t>
       </w:r>
-      <w:proofErr w:type="gramStart"/>
-      <w:r>
-        <w:rPr>
-          <w:sz w:val="36"/>
-          <w:szCs w:val="36"/>
-        </w:rPr>
-        <w:t>azokról</w:t>
-      </w:r>
-      <w:proofErr w:type="gramEnd"/>
+      <w:r>
+        <w:rPr>
+          <w:sz w:val="36"/>
+          <w:szCs w:val="36"/>
+        </w:rPr>
+        <w:t>azokról,</w:t>
+      </w:r>
       <w:r>
         <w:rPr>
           <w:sz w:val="36"/>
@@ -556,21 +514,19 @@
         </w:rPr>
         <w:t xml:space="preserve">Itt azok </w:t>
       </w:r>
-      <w:proofErr w:type="gramStart"/>
-      <w:r>
-        <w:rPr>
-          <w:sz w:val="36"/>
-          <w:szCs w:val="36"/>
-        </w:rPr>
-        <w:t>találhatóak</w:t>
-      </w:r>
-      <w:proofErr w:type="gramEnd"/>
-      <w:r>
-        <w:rPr>
-          <w:sz w:val="36"/>
-          <w:szCs w:val="36"/>
-        </w:rPr>
-        <w:t xml:space="preserve"> akik az oldalt csinálták</w:t>
+      <w:r>
+        <w:rPr>
+          <w:sz w:val="36"/>
+          <w:szCs w:val="36"/>
+        </w:rPr>
+        <w:t>találhatóak,</w:t>
+      </w:r>
+      <w:r>
+        <w:rPr>
+          <w:sz w:val="36"/>
+          <w:szCs w:val="36"/>
+        </w:rPr>
+        <w:t xml:space="preserve"> akik az oldalt csinálták további információval róluk </w:t>
       </w:r>
       <w:bookmarkStart w:id="0" w:name="_GoBack"/>
       <w:bookmarkEnd w:id="0"/>
@@ -579,7 +535,14 @@
           <w:sz w:val="36"/>
           <w:szCs w:val="36"/>
         </w:rPr>
-        <w:t xml:space="preserve"> további információval róluk és, hogy mikor születtek.</w:t>
+        <w:t>és</w:t>
+      </w:r>
+      <w:r>
+        <w:rPr>
+          <w:sz w:val="36"/>
+          <w:szCs w:val="36"/>
+        </w:rPr>
+        <w:t xml:space="preserve"> hogy mikor születtek.</w:t>
       </w:r>
     </w:p>
     <w:p>
